--- a/SuSS/2023_Sem1_ANL252_Python_4_Biz/3_Lecturer/Lecture_0_Admin/Annoucement_1.docx
+++ b/SuSS/2023_Sem1_ANL252_Python_4_Biz/3_Lecturer/Lecture_0_Admin/Annoucement_1.docx
@@ -5,15 +5,11 @@
     <w:p>
       <w:pPr>
         <w:pStyle w:val="NormalWeb"/>
-      </w:pPr>
-      <w:r>
-        <w:t xml:space="preserve">Good </w:t>
-      </w:r>
-      <w:proofErr w:type="gramStart"/>
-      <w:r>
-        <w:t>morning</w:t>
-      </w:r>
-      <w:proofErr w:type="gramEnd"/>
+        <w:jc w:val="both"/>
+      </w:pPr>
+      <w:r>
+        <w:t>Hi</w:t>
+      </w:r>
       <w:r>
         <w:t xml:space="preserve"> everyone</w:t>
       </w:r>
@@ -21,6 +17,7 @@
     <w:p>
       <w:pPr>
         <w:pStyle w:val="NormalWeb"/>
+        <w:jc w:val="both"/>
       </w:pPr>
       <w:r>
         <w:t>Hope this announcement finds everyone well.</w:t>
@@ -29,12 +26,13 @@
     <w:p>
       <w:pPr>
         <w:pStyle w:val="NormalWeb"/>
+        <w:jc w:val="both"/>
       </w:pPr>
       <w:r>
         <w:t xml:space="preserve">My name is Munish; I will be your lecturer/ seminar host for the upcoming ANL252 course, with Seminar 1 starting on the </w:t>
       </w:r>
       <w:r>
-        <w:t>30</w:t>
+        <w:t>28</w:t>
       </w:r>
       <w:r>
         <w:rPr>
@@ -46,10 +44,16 @@
         <w:t xml:space="preserve"> </w:t>
       </w:r>
       <w:r>
-        <w:t>of July 202</w:t>
-      </w:r>
-      <w:r>
-        <w:t>2</w:t>
+        <w:t xml:space="preserve">of </w:t>
+      </w:r>
+      <w:r>
+        <w:t>Jan</w:t>
+      </w:r>
+      <w:r>
+        <w:t xml:space="preserve"> 202</w:t>
+      </w:r>
+      <w:r>
+        <w:t>3</w:t>
       </w:r>
       <w:r>
         <w:t xml:space="preserve"> (Seminar 1) from </w:t>
@@ -82,6 +86,7 @@
     <w:p>
       <w:pPr>
         <w:pStyle w:val="NormalWeb"/>
+        <w:jc w:val="both"/>
       </w:pPr>
       <w:r>
         <w:t>E</w:t>
@@ -109,6 +114,7 @@
           <w:ilvl w:val="0"/>
           <w:numId w:val="4"/>
         </w:numPr>
+        <w:jc w:val="both"/>
       </w:pPr>
       <w:r>
         <w:t xml:space="preserve">Seminar Dates &amp; Zoom Links – each seminar has its own zoom link. Before seminar 1, </w:t>
@@ -174,6 +180,7 @@
           <w:ilvl w:val="0"/>
           <w:numId w:val="4"/>
         </w:numPr>
+        <w:jc w:val="both"/>
       </w:pPr>
       <w:r>
         <w:t xml:space="preserve">You need to do your PCOQ before your first class; it is now available on CANVAS. </w:t>
@@ -186,6 +193,7 @@
           <w:ilvl w:val="0"/>
           <w:numId w:val="4"/>
         </w:numPr>
+        <w:jc w:val="both"/>
       </w:pPr>
       <w:r>
         <w:t xml:space="preserve">Assignment Deadlines - unfortunately, the school is very strict about this. This cannot be adjusted. If you need more time, you speak directly to the head of the program Prof James Tan </w:t>
@@ -214,6 +222,7 @@
           <w:ilvl w:val="0"/>
           <w:numId w:val="4"/>
         </w:numPr>
+        <w:jc w:val="both"/>
       </w:pPr>
       <w:r>
         <w:t xml:space="preserve">Your Group Based Assignments (GBA) groups – I have attached your teams for your GBA and indicated a student who will act as team leader. Now, to be clear, the team leader has an </w:t>
@@ -254,39 +263,25 @@
       <w:r>
         <w:t xml:space="preserve"> </w:t>
       </w:r>
-      <w:proofErr w:type="spellStart"/>
       <w:proofErr w:type="gramStart"/>
       <w:r>
-        <w:t>Bascailyl</w:t>
-      </w:r>
-      <w:proofErr w:type="spellEnd"/>
+        <w:t>Basically</w:t>
+      </w:r>
       <w:proofErr w:type="gramEnd"/>
       <w:r>
         <w:t xml:space="preserve"> I do it this way to prevent email </w:t>
       </w:r>
-      <w:proofErr w:type="spellStart"/>
-      <w:r>
-        <w:t>balsts</w:t>
-      </w:r>
-      <w:proofErr w:type="spellEnd"/>
+      <w:r>
+        <w:t>blasts</w:t>
+      </w:r>
       <w:r>
         <w:t xml:space="preserve"> from the whole class at an individual basis. Again, I repeat, collect your </w:t>
       </w:r>
-      <w:proofErr w:type="gramStart"/>
-      <w:r>
-        <w:t>questions</w:t>
-      </w:r>
-      <w:proofErr w:type="gramEnd"/>
-      <w:r>
-        <w:t xml:space="preserve"> and ask at </w:t>
-      </w:r>
-      <w:proofErr w:type="spellStart"/>
-      <w:r>
-        <w:t>at</w:t>
-      </w:r>
-      <w:proofErr w:type="spellEnd"/>
-      <w:r>
-        <w:t xml:space="preserve"> group level.</w:t>
+      <w:r>
+        <w:t>questions,</w:t>
+      </w:r>
+      <w:r>
+        <w:t xml:space="preserve"> and ask at group level.</w:t>
       </w:r>
     </w:p>
     <w:p>
@@ -296,15 +291,14 @@
           <w:ilvl w:val="1"/>
           <w:numId w:val="4"/>
         </w:numPr>
+        <w:jc w:val="both"/>
       </w:pPr>
       <w:r>
         <w:t xml:space="preserve">Team leaders, please collect all the pertinent information that you think from your team (in other words, don’t collect information about their shoe size; there are data privacy laws we </w:t>
       </w:r>
-      <w:proofErr w:type="gramStart"/>
-      <w:r>
-        <w:t>have to</w:t>
-      </w:r>
-      <w:proofErr w:type="gramEnd"/>
+      <w:r>
+        <w:t>must</w:t>
+      </w:r>
       <w:r>
         <w:t xml:space="preserve"> abide by </w:t>
       </w:r>
@@ -327,7 +321,16 @@
         </mc:AlternateContent>
       </w:r>
       <w:r>
-        <w:t>. Things like phone numbers and email – importantly you need your team members to be responsive so immediately let me know is someone is not.</w:t>
+        <w:t>)</w:t>
+      </w:r>
+      <w:r>
+        <w:t>. Things like phone numbers and email – importantly you need your team members to be responsive so immediately let me know i</w:t>
+      </w:r>
+      <w:r>
+        <w:t>f</w:t>
+      </w:r>
+      <w:r>
+        <w:t xml:space="preserve"> someone is not.</w:t>
       </w:r>
     </w:p>
     <w:p>
@@ -337,15 +340,14 @@
           <w:ilvl w:val="1"/>
           <w:numId w:val="4"/>
         </w:numPr>
+        <w:jc w:val="both"/>
       </w:pPr>
       <w:r>
         <w:t xml:space="preserve">I have experienced situations where students are unhappy with their GBA allocation. I will allow a </w:t>
       </w:r>
-      <w:proofErr w:type="gramStart"/>
-      <w:r>
-        <w:t>1 time</w:t>
-      </w:r>
-      <w:proofErr w:type="gramEnd"/>
+      <w:r>
+        <w:t>1-time</w:t>
+      </w:r>
       <w:r>
         <w:t xml:space="preserve"> change only (unless there are other extenuating circumstances) at the very start, before the start of Seminar 2 which is on the 1</w:t>
       </w:r>
@@ -366,15 +368,14 @@
           <w:ilvl w:val="1"/>
           <w:numId w:val="4"/>
         </w:numPr>
+        <w:jc w:val="both"/>
       </w:pPr>
       <w:r>
         <w:t xml:space="preserve">Please remember you are all adults; there will be times when we </w:t>
       </w:r>
-      <w:proofErr w:type="gramStart"/>
-      <w:r>
-        <w:t>have to</w:t>
-      </w:r>
-      <w:proofErr w:type="gramEnd"/>
+      <w:r>
+        <w:t>must</w:t>
+      </w:r>
       <w:r>
         <w:t xml:space="preserve"> work with challenging people (God knows I deal with my fair share). Its good practice for the real world.</w:t>
       </w:r>
@@ -386,13 +387,21 @@
           <w:ilvl w:val="1"/>
           <w:numId w:val="4"/>
         </w:numPr>
-      </w:pPr>
-      <w:r>
-        <w:t>I am strongly supportive of collaboration and teamwork, but I am not supportive of you asking your team mates to do all the work. In my class, I award the whole team the score for your GBA (actually, its an SUSS policy that the score be shared). However, if I learn of team members not pulling their weight, I will penalise you in other ways. To ensure that no one abuses this, every member of the team will sign a declaration stating that you all have collectively works as a team on the project. More will be explained in seminar 1.</w:t>
+        <w:jc w:val="both"/>
+      </w:pPr>
+      <w:r>
+        <w:t>I am strongly supportive of collaboration and teamwork, but I am not supportive of you asking your team mates to do all the work. In my class, I award the whole team the score for your GBA (actually, its an SUSS policy that the score be shared). However, if I learn of team members not pulling their weight, I will penalise you in other ways. To ensure that no one abuses this, every member of the team will sign a declaration stating that you all have collectively works as a team on the project</w:t>
+      </w:r>
+      <w:r>
+        <w:t xml:space="preserve"> (attached, again – keep this safe)</w:t>
+      </w:r>
+      <w:r>
+        <w:t>. More will be explained in seminar 1.</w:t>
       </w:r>
     </w:p>
     <w:p>
       <w:pPr>
+        <w:jc w:val="both"/>
         <w:rPr>
           <w:rFonts w:ascii="Times New Roman" w:eastAsia="Times New Roman" w:hAnsi="Times New Roman" w:cs="Times New Roman"/>
           <w:sz w:val="24"/>
@@ -422,6 +431,7 @@
     </w:p>
     <w:p>
       <w:pPr>
+        <w:jc w:val="both"/>
         <w:rPr>
           <w:rFonts w:ascii="Times New Roman" w:eastAsia="Times New Roman" w:hAnsi="Times New Roman" w:cs="Times New Roman"/>
           <w:sz w:val="24"/>
@@ -432,6 +442,7 @@
     </w:p>
     <w:p>
       <w:pPr>
+        <w:jc w:val="both"/>
         <w:rPr>
           <w:rFonts w:ascii="Times New Roman" w:eastAsia="Times New Roman" w:hAnsi="Times New Roman" w:cs="Times New Roman"/>
           <w:sz w:val="24"/>
@@ -451,6 +462,7 @@
     </w:p>
     <w:p>
       <w:pPr>
+        <w:jc w:val="both"/>
         <w:rPr>
           <w:rFonts w:ascii="Times New Roman" w:eastAsia="Times New Roman" w:hAnsi="Times New Roman" w:cs="Times New Roman"/>
           <w:sz w:val="24"/>
